--- a/output/common/content_templates/readme.docx
+++ b/output/common/content_templates/readme.docx
@@ -960,7 +960,7 @@
     </w:lvl>
   </w:abstractNum>
   <w:abstractNum w:abstractNumId="990">
-    <w:nsid w:val="49861a37"/>
+    <w:nsid w:val="7a9fadb3"/>
     <w:multiLevelType w:val="multilevel"/>
     <w:lvl w:ilvl="0">
       <w:numFmt w:val="bullet"/>

--- a/output/common/content_templates/readme.docx
+++ b/output/common/content_templates/readme.docx
@@ -960,7 +960,7 @@
     </w:lvl>
   </w:abstractNum>
   <w:abstractNum w:abstractNumId="990">
-    <w:nsid w:val="7a9fadb3"/>
+    <w:nsid w:val="4ae92a61"/>
     <w:multiLevelType w:val="multilevel"/>
     <w:lvl w:ilvl="0">
       <w:numFmt w:val="bullet"/>

--- a/output/common/content_templates/readme.docx
+++ b/output/common/content_templates/readme.docx
@@ -960,7 +960,7 @@
     </w:lvl>
   </w:abstractNum>
   <w:abstractNum w:abstractNumId="990">
-    <w:nsid w:val="4ae92a61"/>
+    <w:nsid w:val="67174ea5"/>
     <w:multiLevelType w:val="multilevel"/>
     <w:lvl w:ilvl="0">
       <w:numFmt w:val="bullet"/>

--- a/output/common/content_templates/readme.docx
+++ b/output/common/content_templates/readme.docx
@@ -960,7 +960,7 @@
     </w:lvl>
   </w:abstractNum>
   <w:abstractNum w:abstractNumId="990">
-    <w:nsid w:val="67174ea5"/>
+    <w:nsid w:val="f95284d5"/>
     <w:multiLevelType w:val="multilevel"/>
     <w:lvl w:ilvl="0">
       <w:numFmt w:val="bullet"/>

--- a/output/common/content_templates/readme.docx
+++ b/output/common/content_templates/readme.docx
@@ -960,7 +960,7 @@
     </w:lvl>
   </w:abstractNum>
   <w:abstractNum w:abstractNumId="990">
-    <w:nsid w:val="f95284d5"/>
+    <w:nsid w:val="6edb8fe0"/>
     <w:multiLevelType w:val="multilevel"/>
     <w:lvl w:ilvl="0">
       <w:numFmt w:val="bullet"/>

--- a/output/common/content_templates/readme.docx
+++ b/output/common/content_templates/readme.docx
@@ -960,7 +960,7 @@
     </w:lvl>
   </w:abstractNum>
   <w:abstractNum w:abstractNumId="990">
-    <w:nsid w:val="6edb8fe0"/>
+    <w:nsid w:val="9f0b51ff"/>
     <w:multiLevelType w:val="multilevel"/>
     <w:lvl w:ilvl="0">
       <w:numFmt w:val="bullet"/>

--- a/output/common/content_templates/readme.docx
+++ b/output/common/content_templates/readme.docx
@@ -960,7 +960,7 @@
     </w:lvl>
   </w:abstractNum>
   <w:abstractNum w:abstractNumId="990">
-    <w:nsid w:val="9f0b51ff"/>
+    <w:nsid w:val="23a1584b"/>
     <w:multiLevelType w:val="multilevel"/>
     <w:lvl w:ilvl="0">
       <w:numFmt w:val="bullet"/>

--- a/output/common/content_templates/readme.docx
+++ b/output/common/content_templates/readme.docx
@@ -960,7 +960,7 @@
     </w:lvl>
   </w:abstractNum>
   <w:abstractNum w:abstractNumId="990">
-    <w:nsid w:val="23a1584b"/>
+    <w:nsid w:val="235e1b32"/>
     <w:multiLevelType w:val="multilevel"/>
     <w:lvl w:ilvl="0">
       <w:numFmt w:val="bullet"/>

--- a/output/common/content_templates/readme.docx
+++ b/output/common/content_templates/readme.docx
@@ -960,7 +960,7 @@
     </w:lvl>
   </w:abstractNum>
   <w:abstractNum w:abstractNumId="990">
-    <w:nsid w:val="235e1b32"/>
+    <w:nsid w:val="cd401c82"/>
     <w:multiLevelType w:val="multilevel"/>
     <w:lvl w:ilvl="0">
       <w:numFmt w:val="bullet"/>

--- a/output/common/content_templates/readme.docx
+++ b/output/common/content_templates/readme.docx
@@ -960,7 +960,7 @@
     </w:lvl>
   </w:abstractNum>
   <w:abstractNum w:abstractNumId="990">
-    <w:nsid w:val="cd401c82"/>
+    <w:nsid w:val="d430ec2c"/>
     <w:multiLevelType w:val="multilevel"/>
     <w:lvl w:ilvl="0">
       <w:numFmt w:val="bullet"/>
